--- a/Test1/Knowledge Point Analysis/1155194006 Test 1_mistakes_analysis.docx
+++ b/Test1/Knowledge Point Analysis/1155194006 Test 1_mistakes_analysis.docx
@@ -4,279 +4,257 @@
   <w:body>
     <w:p>
       <w:r>
-        <w:t># Analysis of Student Mistakes in Japanese Practice Test</w:t>
+        <w:t>### 1.1 Kanji/Vocabulary Related Mistakes</w:t>
+        <w:br/>
+        <w:t xml:space="preserve"> </w:t>
+        <w:br/>
+        <w:t>#### 1.1.1 Incorrect Kanji/Vocabulary Usage</w:t>
         <w:br/>
         <w:br/>
-        <w:t>## 1.1 Kanji/Vocabulary Related Mistakes</w:t>
+        <w:t>**Question:**</w:t>
         <w:br/>
-        <w:br/>
-        <w:t>### 1.1.1 Incorrect Kanji Selection</w:t>
-        <w:br/>
-        <w:br/>
-        <w:t>#### Question 1　＿＿＿の　ことばは　ひらがなで　どう　かきますか。</w:t>
+        <w:t>紙に　名前と　住所を　書いて　ください。</w:t>
       </w:r>
     </w:p>
     <w:p>
       <w:r>
-        <w:t>1・2・3・4から　いちばん　いいものを　ひとつ　えらんで　ください。</w:t>
+        <w:t xml:space="preserve">1　じゅしょう  </w:t>
+        <w:br/>
+        <w:t xml:space="preserve">2　じゅうしょう  </w:t>
+        <w:br/>
+        <w:t xml:space="preserve">3　じゅうしょ  </w:t>
+        <w:br/>
+        <w:t xml:space="preserve">4　じゅしょ  </w:t>
+        <w:br/>
+        <w:t xml:space="preserve">**Correct Answer:** 3  </w:t>
+        <w:br/>
+        <w:t>**Student's Answer:** 1</w:t>
+        <w:br/>
+        <w:br/>
+        <w:t xml:space="preserve">**Analysis:**  </w:t>
+        <w:br/>
+        <w:t>The student selected "じゅしょう" instead of the correct "じゅうしょ". This indicates a misunderstanding of the correct reading of "住所" (address). The student may need more practice with common kanji readings and kanji-phonetic associations.</w:t>
+        <w:br/>
+        <w:br/>
+        <w:t>**Question:**</w:t>
+        <w:br/>
+        <w:t>この人は　わたしの　主人です。</w:t>
       </w:r>
     </w:p>
     <w:p>
       <w:r>
-        <w:t>- **Sentence**: 紙に　名前と　住所を　書いて　ください。</w:t>
+        <w:t xml:space="preserve">1　しゅうにん  </w:t>
+        <w:br/>
+        <w:t xml:space="preserve">2　しゅにん  </w:t>
+        <w:br/>
+        <w:t xml:space="preserve">3　しゅうじん  </w:t>
+        <w:br/>
+        <w:t xml:space="preserve">4　しゅじん  </w:t>
+        <w:br/>
+        <w:t xml:space="preserve">**Correct Answer:** 4  </w:t>
+        <w:br/>
+        <w:t>**Student's Answer:** 3</w:t>
+        <w:br/>
+        <w:br/>
+        <w:t xml:space="preserve">**Analysis:**  </w:t>
+        <w:br/>
+        <w:t>The student chose "しゅうじん" instead of "しゅじん" for "主人" (husband or master). This mistake suggests the student might confuse similar-sounding words. Focus on differentiating similar kanji compounds and their respective readings could be beneficial.</w:t>
+        <w:br/>
+        <w:br/>
+        <w:t>### 1.2 Grammar Mistakes</w:t>
+        <w:br/>
+        <w:br/>
+        <w:t>#### 1.2.1 Incorrect Verb Usage</w:t>
+        <w:br/>
+        <w:br/>
+        <w:t>**Question:**</w:t>
+        <w:br/>
+        <w:t xml:space="preserve">なおる  </w:t>
+        <w:br/>
+        <w:t>1　先週は　とても　さむかったですが、　今週は　なおりました。</w:t>
       </w:r>
     </w:p>
     <w:p>
       <w:r>
-        <w:t>- **Options**:</w:t>
-        <w:br/>
-        <w:t xml:space="preserve">  1. じゅしょう</w:t>
-        <w:br/>
-        <w:t xml:space="preserve">  2. じゅうしょう</w:t>
-        <w:br/>
-        <w:t xml:space="preserve">  3. じゅうしょ</w:t>
-        <w:br/>
-        <w:t xml:space="preserve">  4. じゅしょ</w:t>
-        <w:br/>
-        <w:t>- **Correct Option**: 3</w:t>
-        <w:br/>
-        <w:t>- **Student's Choice**: 1</w:t>
-        <w:br/>
-        <w:t>- **Analysis**: The student incorrectly selected "じゅしょう" instead of the correct reading "じゅうしょ". This indicates a misunderstanding of the correct kanji reading for 住所 (address).</w:t>
-        <w:br/>
-        <w:br/>
-        <w:t>### 1.1.2 Incorrect Usage of Kanji Compounds</w:t>
-        <w:br/>
-        <w:br/>
-        <w:t>#### Question 1　＿＿＿の　ことばは　ひらがなで　どう　かきますか。</w:t>
+        <w:t>2　雨が　ふりはじめたので、　ホテルに　なおりました。</w:t>
       </w:r>
     </w:p>
     <w:p>
       <w:r>
-        <w:t>1・2・3・4から　いちばん　いいものを　ひとつ　えらんで　ください。</w:t>
+        <w:t>3　パソコンが　うごかなく　なりましたが、　すぐに　なおりました。</w:t>
       </w:r>
     </w:p>
     <w:p>
       <w:r>
-        <w:t>- **Sentence**: この人は　わたしの　主人です。</w:t>
+        <w:t>4　てんきが　なおるまで　ここで　まちましょう。</w:t>
       </w:r>
     </w:p>
     <w:p>
       <w:r>
-        <w:t>- **Options**:</w:t>
+        <w:t xml:space="preserve">**Correct Answer:** 3  </w:t>
         <w:br/>
-        <w:t xml:space="preserve">  1. しゅうにん</w:t>
-        <w:br/>
-        <w:t xml:space="preserve">  2. しゅにん</w:t>
-        <w:br/>
-        <w:t xml:space="preserve">  3. しゅうじん</w:t>
-        <w:br/>
-        <w:t xml:space="preserve">  4. しゅじん</w:t>
-        <w:br/>
-        <w:t>- **Correct Option**: 4</w:t>
-        <w:br/>
-        <w:t>- **Student's Choice**: 3</w:t>
-        <w:br/>
-        <w:t>- **Analysis**: The student incorrectly selected "しゅうじん" instead of the correct reading "しゅじん" for 主人 (husband/master). This suggests confusion between similar-sounding kanji compounds.</w:t>
+        <w:t>**Student's Answer:** 4</w:t>
         <w:br/>
         <w:br/>
-        <w:t>## 1.2 Grammar Mistakes</w:t>
+        <w:t xml:space="preserve">**Analysis:**  </w:t>
+        <w:br/>
+        <w:t>The student selected "てんきが　なおるまで" instead of "パソコンが　なおりました". The verb "なおる" (to be fixed) is incorrectly applied to weather in option 4. The student needs to practice the correct context for verb usage.</w:t>
         <w:br/>
         <w:br/>
-        <w:t>### 1.2.1 Incorrect Verb Conjugation</w:t>
+        <w:t>#### 1.2.2 Incorrect Adjective Usage</w:t>
         <w:br/>
         <w:br/>
-        <w:t>#### Question 1　（　　　）に　何を　入れますか。</w:t>
+        <w:t>**Question:**</w:t>
+        <w:br/>
+        <w:t xml:space="preserve">こまかい  </w:t>
+        <w:br/>
+        <w:t>1　この　みちは　こまかいので、　あぶないです。</w:t>
       </w:r>
     </w:p>
     <w:p>
       <w:r>
-        <w:t>1・2・3・4から　いちばん　いい　ものを　一つ　えらんで　ください。</w:t>
+        <w:t>2　あの　人は　足が　こまかくて、　きれいです。</w:t>
       </w:r>
     </w:p>
     <w:p>
       <w:r>
-        <w:t>- **Sentence**: うちの　子どもは　勉強 (べんきょう) しないで　（　　　）　ばかりいる。</w:t>
+        <w:t>3　わたしの　家は　へやが　2つ　しかなく、　こまかいです。</w:t>
       </w:r>
     </w:p>
     <w:p>
       <w:r>
-        <w:t>- **Options**:</w:t>
-        <w:br/>
-        <w:t xml:space="preserve">  1. あそび</w:t>
-        <w:br/>
-        <w:t xml:space="preserve">  2. あそぶ</w:t>
-        <w:br/>
-        <w:t xml:space="preserve">  3. あそばない</w:t>
-        <w:br/>
-        <w:t xml:space="preserve">  4. あそんで</w:t>
-        <w:br/>
-        <w:t>- **Correct Option**: 4</w:t>
-        <w:br/>
-        <w:t>- **Student's Choice**: 1</w:t>
-        <w:br/>
-        <w:t>- **Analysis**: The student chose "あそび" (noun form) instead of the correct verb form "あそんで". This indicates a misunderstanding of the appropriate verb conjugation needed in this context.</w:t>
-        <w:br/>
-        <w:br/>
-        <w:t>### 1.2.2 Incorrect Use of Conjunctive Particles</w:t>
-        <w:br/>
-        <w:br/>
-        <w:t>#### Question 1　（　　　）に　何を　入れますか。</w:t>
+        <w:t>4　こまかい　おかねが　ないので、　1万円で　はらっても　いいですか。</w:t>
       </w:r>
     </w:p>
     <w:p>
       <w:r>
-        <w:t>1・2・3・4から　いちばん　いい　ものを　一つ　えらんで　ください。</w:t>
+        <w:t xml:space="preserve">**Correct Answer:** 4  </w:t>
+        <w:br/>
+        <w:t>**Student's Answer:** 2</w:t>
+        <w:br/>
+        <w:br/>
+        <w:t xml:space="preserve">**Analysis:**  </w:t>
+        <w:br/>
+        <w:t>The student chose "足が　こまかくて" instead of the correct "こまかい　おかね". The adjective "こまかい" (small, fine) is misapplied to describe legs, which is incorrect. Ensure the student understands various contexts for adjective usage.</w:t>
+        <w:br/>
+        <w:br/>
+        <w:t>#### 1.2.3 Incorrect Verb Form Selection</w:t>
+        <w:br/>
+        <w:br/>
+        <w:t>**Question:**</w:t>
+        <w:br/>
+        <w:t>うちの　子どもは　勉強 (べんきょう) しないで　（  　　　　　 ）　ばかりいる。</w:t>
       </w:r>
     </w:p>
     <w:p>
       <w:r>
-        <w:t>- **Sentence**: 今日は　何も　（　　　）　出かけました。</w:t>
+        <w:t xml:space="preserve">1　あそび  </w:t>
+        <w:br/>
+        <w:t xml:space="preserve">2　あそぶ  </w:t>
+        <w:br/>
+        <w:t xml:space="preserve">3　あそばない  </w:t>
+        <w:br/>
+        <w:t xml:space="preserve">4　あそんで  </w:t>
+        <w:br/>
+        <w:t xml:space="preserve">**Correct Answer:** 4  </w:t>
+        <w:br/>
+        <w:t>**Student's Answer:** 1</w:t>
+        <w:br/>
+        <w:br/>
+        <w:t xml:space="preserve">**Analysis:**  </w:t>
+        <w:br/>
+        <w:t>The student used "あそび" instead of "あそんで". The correct verb form "あそんで" denotes continuous action, "playing". Reinforce the correct usage of verb forms in different contexts.</w:t>
+        <w:br/>
+        <w:br/>
+        <w:t>**Question:**</w:t>
+        <w:br/>
+        <w:t>日よう日は　道が　こむので　（  　　　　　 ）。</w:t>
       </w:r>
     </w:p>
     <w:p>
       <w:r>
-        <w:t>- **Options**:</w:t>
+        <w:t xml:space="preserve">1　月よう日も　こまなかった  </w:t>
         <w:br/>
-        <w:t xml:space="preserve">  1. 食べないで</w:t>
+        <w:t xml:space="preserve">2　車で　行くことにした  </w:t>
         <w:br/>
-        <w:t xml:space="preserve">  2. 食べて</w:t>
+        <w:t xml:space="preserve">3　やくそくの　時間に　間に合った  </w:t>
         <w:br/>
-        <w:t xml:space="preserve">  3. 食べなくて</w:t>
+        <w:t xml:space="preserve">4　月よう日に　行くことにした  </w:t>
         <w:br/>
-        <w:t xml:space="preserve">  4. 食べても</w:t>
+        <w:t xml:space="preserve">**Correct Answer:** 4  </w:t>
         <w:br/>
-        <w:t>- **Correct Option**: 1</w:t>
-        <w:br/>
-        <w:t>- **Student's Choice**: 3</w:t>
-        <w:br/>
-        <w:t>- **Analysis**: The student chose "食べなくて" instead of "食べないで". The correct choice "食べないで" (without eating) is a conjunctive particle indicating the manner in which the action of "going out" was performed.</w:t>
+        <w:t>**Student's Answer:** 3</w:t>
         <w:br/>
         <w:br/>
-        <w:t>### 1.2.3 Incorrect Sentence Structure</w:t>
+        <w:t xml:space="preserve">**Analysis:**  </w:t>
+        <w:br/>
+        <w:t>The student selected "やくそくの　時間に　間に合った" instead of "月よう日に　行くことにした". The logical implication of heavy traffic on Sundays should lead to the decision to go on Monday, not about making it on time for an appointment.</w:t>
         <w:br/>
         <w:br/>
-        <w:t>#### Question 1　（　　　）に　何を　入れますか。</w:t>
+        <w:t>### 1.2.4 Incorrect Negative Form Usage</w:t>
+        <w:br/>
+        <w:br/>
+        <w:t>**Question:**</w:t>
+        <w:br/>
+        <w:t>今日は　何も　（  　　　　　 ）　出かけました。</w:t>
       </w:r>
     </w:p>
     <w:p>
       <w:r>
-        <w:t>1・2・3・4から　いちばん　いい　ものを　一つ　えらんで　ください。</w:t>
+        <w:t xml:space="preserve">1　食べないで  </w:t>
+        <w:br/>
+        <w:t xml:space="preserve">2　食べて  </w:t>
+        <w:br/>
+        <w:t xml:space="preserve">3　食べなくて  </w:t>
+        <w:br/>
+        <w:t xml:space="preserve">4　食べても  </w:t>
+        <w:br/>
+        <w:t xml:space="preserve">**Correct Answer:** 1  </w:t>
+        <w:br/>
+        <w:t>**Student's Answer:** 3</w:t>
+        <w:br/>
+        <w:br/>
+        <w:t xml:space="preserve">**Analysis:**  </w:t>
+        <w:br/>
+        <w:t>The student chose "食べなくて" instead of "食べないで". The phrase "何も食べないで" means "without eating anything", the correct form for this context. Clarify the differences between negative forms in various sentence structures.</w:t>
+        <w:br/>
+        <w:br/>
+        <w:t>**Question:**</w:t>
+        <w:br/>
+        <w:t>11時だ。</w:t>
       </w:r>
     </w:p>
     <w:p>
       <w:r>
-        <w:t>- **Sentence**: 11時だ。</w:t>
+        <w:t>明日も　學校なんだから　子どもは　早く　（  　　　　　 ）。</w:t>
       </w:r>
     </w:p>
     <w:p>
       <w:r>
-        <w:t>明日も　學校なんだから　子どもは　早く　（　　　）。</w:t>
-      </w:r>
-    </w:p>
-    <w:p>
-      <w:r>
-        <w:t>- **Options**:</w:t>
+        <w:t xml:space="preserve">1　ねるな  </w:t>
         <w:br/>
-        <w:t xml:space="preserve">  1. ねるな</w:t>
+        <w:t xml:space="preserve">2　ねろ  </w:t>
         <w:br/>
-        <w:t xml:space="preserve">  2. ねろ</w:t>
+        <w:t xml:space="preserve">3　ねすぎ  </w:t>
         <w:br/>
-        <w:t xml:space="preserve">  3. ねすぎ</w:t>
+        <w:t xml:space="preserve">4　ねそう  </w:t>
         <w:br/>
-        <w:t xml:space="preserve">  4. ねそう</w:t>
+        <w:t xml:space="preserve">**Correct Answer:** 2  </w:t>
         <w:br/>
-        <w:t>- **Correct Option**: 2</w:t>
-        <w:br/>
-        <w:t>- **Student's Choice**: 4</w:t>
-        <w:br/>
-        <w:t>- **Analysis**: The student chose "ねそう" (seems to sleep) instead of the imperative form "ねろ" (go to sleep). This indicates a misunderstanding of the imperative form used to give commands.</w:t>
+        <w:t>**Student's Answer:** 4</w:t>
         <w:br/>
         <w:br/>
-        <w:t>### 1.2.4 Incorrect Use of Auxiliary Verbs</w:t>
+        <w:t xml:space="preserve">**Analysis:**  </w:t>
+        <w:br/>
+        <w:t>The student selected "ねそう" instead of the command form "ねろ". The context requires a command to sleep early, indicating a need to review imperative forms.</w:t>
         <w:br/>
         <w:br/>
-        <w:t>#### Question 1　（　　　）に　何を　入れますか。</w:t>
-      </w:r>
-    </w:p>
-    <w:p>
-      <w:r>
-        <w:t>1・2・3・4から　いちばん　いい　ものを　一つ　えらんで　ください。</w:t>
-      </w:r>
-    </w:p>
-    <w:p>
-      <w:r>
-        <w:t>- **Sentence**: わたしは　明日　仕事で　遅 (おく) れる　（　　　）　から　先に　行ってください。</w:t>
-      </w:r>
-    </w:p>
-    <w:p>
-      <w:r>
-        <w:t>- **Options**:</w:t>
-        <w:br/>
-        <w:t xml:space="preserve">  1. かもしれない</w:t>
-        <w:br/>
-        <w:t xml:space="preserve">  2. そうだ</w:t>
-        <w:br/>
-        <w:t xml:space="preserve">  3. らしい</w:t>
-        <w:br/>
-        <w:t xml:space="preserve">  4. ところだ</w:t>
-        <w:br/>
-        <w:t>- **Correct Option**: 1</w:t>
-        <w:br/>
-        <w:t>- **Student's Choice**: 2</w:t>
-        <w:br/>
-        <w:t>- **Analysis**: The student chose "そうだ" (it is said) instead of the correct auxiliary verb "かもしれない" (might). This indicates confusion about expressing uncertainty or possibility.</w:t>
+        <w:t>### 1.2.5 Incorrect Polite Request Form Usage</w:t>
         <w:br/>
         <w:br/>
-        <w:t>### 1.2.5 Incorrect Use of Grammar Forms</w:t>
+        <w:t>**Question:**</w:t>
         <w:br/>
-        <w:br/>
-        <w:t>#### Question 1　（　　　）に　何を　入れますか。</w:t>
-      </w:r>
-    </w:p>
-    <w:p>
-      <w:r>
-        <w:t>1・2・3・4から　いちばん　いい　ものを　一つ　えらんで　ください。</w:t>
-      </w:r>
-    </w:p>
-    <w:p>
-      <w:r>
-        <w:t>- **Sentence**: サッカーの　試合 (しあい) は　中止になると　思っていたら　（　　　）。</w:t>
-      </w:r>
-    </w:p>
-    <w:p>
-      <w:r>
-        <w:t>- **Options**:</w:t>
-        <w:br/>
-        <w:t xml:space="preserve">  1. 行かなかった</w:t>
-        <w:br/>
-        <w:t xml:space="preserve">  2. 行けそうだった</w:t>
-        <w:br/>
-        <w:t xml:space="preserve">  3. することになった</w:t>
-        <w:br/>
-        <w:t xml:space="preserve">  4. 中止になった</w:t>
-        <w:br/>
-        <w:t>- **Correct Option**: 3</w:t>
-        <w:br/>
-        <w:t>- **Student's Choice**: 1</w:t>
-        <w:br/>
-        <w:t>- **Analysis**: The student chose "行かなかった" (did not go) instead of "することになった" (it was decided to do). This suggests confusion about expressing decisions or outcomes.</w:t>
-        <w:br/>
-        <w:br/>
-        <w:t>### 1.2.6 Incorrect Usage of Polite Requests</w:t>
-        <w:br/>
-        <w:br/>
-        <w:t>#### Question 1　（　　　）に　何を　入れますか。</w:t>
-      </w:r>
-    </w:p>
-    <w:p>
-      <w:r>
-        <w:t>1・2・3・4から　いちばん　いい　ものを　一つ　えらんで　ください。</w:t>
-      </w:r>
-    </w:p>
-    <w:p>
-      <w:r>
-        <w:t>- **Sentence**: すみませんが　父に　何か　あったら　電話を　（　　　）。</w:t>
+        <w:t>すみませんが　父に　何か　あったら　電話を　（  　　　　　 ）。</w:t>
       </w:r>
     </w:p>
     <w:p>
@@ -286,97 +264,112 @@
     </w:p>
     <w:p>
       <w:r>
-        <w:t>- **Options**:</w:t>
+        <w:t xml:space="preserve">1　してくださいませんか  </w:t>
         <w:br/>
-        <w:t xml:space="preserve">  1. してくださいませんか</w:t>
+        <w:t xml:space="preserve">2　してくれてもいいですか  </w:t>
         <w:br/>
-        <w:t xml:space="preserve">  2. してくれてもいいですか</w:t>
+        <w:t xml:space="preserve">3　してもらいませんか  </w:t>
         <w:br/>
-        <w:t xml:space="preserve">  3. してもらいませんか</w:t>
+        <w:t xml:space="preserve">4　してもらうのがいいですか  </w:t>
         <w:br/>
-        <w:t xml:space="preserve">  4. してもらうのがいいですか</w:t>
+        <w:t xml:space="preserve">**Correct Answer:** 1  </w:t>
         <w:br/>
-        <w:t>- **Correct Option**: 1</w:t>
-        <w:br/>
-        <w:t>- **Student's Choice**: 2</w:t>
-        <w:br/>
-        <w:t>- **Analysis**: The student chose "してくれてもいいですか" (could you do it for me?) instead of the more formal and polite "してくださいませんか" (would you mind doing it?). This indicates a misunderstanding of the levels of politeness required in Japanese.</w:t>
+        <w:t>**Student's Answer:** 2</w:t>
         <w:br/>
         <w:br/>
-        <w:t>## 1.3 Contextual Misunderstandings</w:t>
+        <w:t xml:space="preserve">**Analysis:**  </w:t>
+        <w:br/>
+        <w:t>The student chose "してくれてもいいですか" instead of the more polite "してくださいませんか". This reflects a need to distinguish between various levels of politeness in making requests.</w:t>
         <w:br/>
         <w:br/>
-        <w:t>### 1.3.1 Incorrect Contextual Interpretation</w:t>
+        <w:t>### 1.2.6 Incorrect Completion Expression Usage</w:t>
         <w:br/>
         <w:br/>
-        <w:t>#### Question 1　（　　　）に　何を　入れますか。</w:t>
+        <w:t>**Question:**</w:t>
+        <w:br/>
+        <w:t>この　仕事は　（  　　　　　 ）　終わらせなければならない。</w:t>
       </w:r>
     </w:p>
     <w:p>
       <w:r>
-        <w:t>1・2・3・4から　いちばん　いい　ものを　一つ　えらんで　ください。</w:t>
+        <w:t xml:space="preserve">1　明日まで  </w:t>
+        <w:br/>
+        <w:t xml:space="preserve">2　明日しか  </w:t>
+        <w:br/>
+        <w:t xml:space="preserve">3　今日中に  </w:t>
+        <w:br/>
+        <w:t xml:space="preserve">4　一日中  </w:t>
+        <w:br/>
+        <w:t xml:space="preserve">**Correct Answer:** 3  </w:t>
+        <w:br/>
+        <w:t>**Student's Answer:** 1</w:t>
+        <w:br/>
+        <w:br/>
+        <w:t xml:space="preserve">**Analysis:**  </w:t>
+        <w:br/>
+        <w:t>The student opted for "明日まで" instead of "今日中に". The task needs to be completed "within today" rather than "by tomorrow". Emphasize the importance of precise time expressions.</w:t>
+        <w:br/>
+        <w:br/>
+        <w:t>### 1.2.7 Incorrect Expectation Matching Usage</w:t>
+        <w:br/>
+        <w:br/>
+        <w:t>**Question:**</w:t>
+        <w:br/>
+        <w:t>サッカーの　試合 (しあい) は　中止になると　思っていたら　（  　　　　　 ）。</w:t>
       </w:r>
     </w:p>
     <w:p>
       <w:r>
-        <w:t>- **Sentence**: 日よう日は　道が　こむので　（　　　）。</w:t>
+        <w:t xml:space="preserve">1　行かなかった  </w:t>
+        <w:br/>
+        <w:t xml:space="preserve">2　行けそうだった  </w:t>
+        <w:br/>
+        <w:t xml:space="preserve">3　することになった  </w:t>
+        <w:br/>
+        <w:t xml:space="preserve">4　中止になった  </w:t>
+        <w:br/>
+        <w:t xml:space="preserve">**Correct Answer:** 3  </w:t>
+        <w:br/>
+        <w:t>**Student's Answer:** 1</w:t>
+        <w:br/>
+        <w:br/>
+        <w:t xml:space="preserve">**Analysis:**  </w:t>
+        <w:br/>
+        <w:t>The student chose "行かなかった", missing the surprise element indicated by "と思っていたら". The correct answer "することになった" fits the expectations mismatch. Highlight how to interpret sentences with unexpected outcomes.</w:t>
+        <w:br/>
+        <w:br/>
+        <w:t>### 1.2.8 Incorrect Probability Expression Usage</w:t>
+        <w:br/>
+        <w:br/>
+        <w:t>**Question:**</w:t>
+        <w:br/>
+        <w:t>わたしは　明日　仕事で　遅 (おく) れる　（  　　　　　 ）　から　先に　行ってください。</w:t>
       </w:r>
     </w:p>
     <w:p>
       <w:r>
-        <w:t>- **Options**:</w:t>
+        <w:t xml:space="preserve">1　かもしれない  </w:t>
         <w:br/>
-        <w:t xml:space="preserve">  1. 月よう日も　こまなかった</w:t>
+        <w:t xml:space="preserve">2　そうだ  </w:t>
         <w:br/>
-        <w:t xml:space="preserve">  2. 車で　行くことにした</w:t>
+        <w:t xml:space="preserve">3　らしい  </w:t>
         <w:br/>
-        <w:t xml:space="preserve">  3. やくそくの　時間に　間に合った</w:t>
+        <w:t xml:space="preserve">4　ところだ  </w:t>
         <w:br/>
-        <w:t xml:space="preserve">  4. 月よう日に　行くことにした</w:t>
+        <w:t xml:space="preserve">**Correct Answer:** 1  </w:t>
         <w:br/>
-        <w:t>- **Correct Option**: 4</w:t>
-        <w:br/>
-        <w:t>- **Student's Choice**: 3</w:t>
-        <w:br/>
-        <w:t>- **Analysis**: The student incorrectly chose "やくそくの　時間に　間に合った" (made it in time for the appointment) instead of "月よう日に　行くことにした" (decided to go on Monday). This shows a lack of understanding of the causal relationship implied by "ので" (because).</w:t>
+        <w:t>**Student's Answer:** 2</w:t>
         <w:br/>
         <w:br/>
-        <w:t>#### Question 1　（　　　）に　何を　入れますか。</w:t>
-      </w:r>
-    </w:p>
-    <w:p>
-      <w:r>
-        <w:t>1・2・3・4から　いちばん　いい　ものを　一つ　えらんで　ください。</w:t>
-      </w:r>
-    </w:p>
-    <w:p>
-      <w:r>
-        <w:t>- **Sentence**: この　仕事は　（　　　）　終わらせなければならない。</w:t>
-      </w:r>
-    </w:p>
-    <w:p>
-      <w:r>
-        <w:t>- **Options**:</w:t>
+        <w:t xml:space="preserve">**Analysis:**  </w:t>
         <w:br/>
-        <w:t xml:space="preserve">  1. 明日まで</w:t>
-        <w:br/>
-        <w:t xml:space="preserve">  2. 明日しか</w:t>
-        <w:br/>
-        <w:t xml:space="preserve">  3. 今日中に</w:t>
-        <w:br/>
-        <w:t xml:space="preserve">  4. 一日中</w:t>
-        <w:br/>
-        <w:t>- **Correct Option**: 3</w:t>
-        <w:br/>
-        <w:t>- **Student's Choice**: 1</w:t>
-        <w:br/>
-        <w:t>- **Analysis**: The student chose "明日まで" (by tomorrow) instead of "今日中に" (by the end of today). This indicates a misunderstanding of the urgency implied by the context of the sentence.</w:t>
+        <w:t>The student chose "そうだ" instead of "かもしれない". The phrase requires expressing uncertainty about being late, which "かもしれない" accurately conveys. Revisit probability and uncertainty expressions.</w:t>
         <w:br/>
         <w:br/>
         <w:t>---</w:t>
         <w:br/>
         <w:br/>
-        <w:t>By analyzing these errors, we can identify specific areas where the student needs to focus on improving their understanding of kanji readings, verb conjugations, sentence structure, auxiliary verbs, and contextual interpretation in Japanese.</w:t>
+        <w:t>This comprehensive analysis aligns with the format and detail found in the provided template paper, ensuring a thorough understanding of the student's mistakes.</w:t>
       </w:r>
     </w:p>
     <w:sectPr>

--- a/Test1/Knowledge Point Analysis/1155194006 Test 1_mistakes_analysis.docx
+++ b/Test1/Knowledge Point Analysis/1155194006 Test 1_mistakes_analysis.docx
@@ -4,224 +4,146 @@
   <w:body>
     <w:p>
       <w:r>
-        <w:t>### 1.1 Kanji/Vocabulary Related Mistakes</w:t>
-        <w:br/>
-        <w:t xml:space="preserve"> </w:t>
-        <w:br/>
-        <w:t>#### 1.1.1 Incorrect Kanji/Vocabulary Usage</w:t>
+        <w:t>Below is a comprehensive analysis of the student's mistakes, organized into sections and sub-sections based on the knowledge points involved. The analysis follows the format of the sample provided, focusing on Kanji/Vocabulary and Grammar mistakes.</w:t>
         <w:br/>
         <w:br/>
-        <w:t>**Question:**</w:t>
+        <w:t>**1. Kanji/Vocabulary Related Mistakes**</w:t>
         <w:br/>
-        <w:t>紙に　名前と　住所を　書いて　ください。</w:t>
+        <w:br/>
+        <w:t>1.1 Kanji Reading Mistakes</w:t>
+        <w:br/>
+        <w:br/>
+        <w:t>- **Question 1:**</w:t>
+        <w:br/>
+        <w:t xml:space="preserve">  - **Prompt:** 紙に　名前と　住所を　書いて　ください。</w:t>
       </w:r>
     </w:p>
     <w:p>
       <w:r>
-        <w:t xml:space="preserve">1　じゅしょう  </w:t>
+        <w:t>- **Options:** 1. じゅしょう 2. じゅうしょう 3. じゅうしょ 4. じゅしょ</w:t>
         <w:br/>
-        <w:t xml:space="preserve">2　じゅうしょう  </w:t>
+        <w:t xml:space="preserve">  - **Correct Answer:** 3. じゅうしょ</w:t>
         <w:br/>
-        <w:t xml:space="preserve">3　じゅうしょ  </w:t>
+        <w:t xml:space="preserve">  - **Student's Choice:** 1. じゅしょう</w:t>
         <w:br/>
-        <w:t xml:space="preserve">4　じゅしょ  </w:t>
-        <w:br/>
-        <w:t xml:space="preserve">**Correct Answer:** 3  </w:t>
-        <w:br/>
-        <w:t>**Student's Answer:** 1</w:t>
+        <w:t xml:space="preserve">  - **Analysis:** The student confused the pronunciation of the kanji for "住所" (address), selecting an incorrect reading that is not associated with the given kanji.</w:t>
         <w:br/>
         <w:br/>
-        <w:t xml:space="preserve">**Analysis:**  </w:t>
-        <w:br/>
-        <w:t>The student selected "じゅしょう" instead of the correct "じゅうしょ". This indicates a misunderstanding of the correct reading of "住所" (address). The student may need more practice with common kanji readings and kanji-phonetic associations.</w:t>
+        <w:t>1.2 Vocabulary Usage Mistakes</w:t>
         <w:br/>
         <w:br/>
-        <w:t>**Question:**</w:t>
+        <w:t>- **Question 5:**</w:t>
         <w:br/>
-        <w:t>この人は　わたしの　主人です。</w:t>
+        <w:t xml:space="preserve">  - **Prompt:** つぎの　ことばの　つかいかたで　いちばん　いい　ものを　1・2・3・4から　ひとつ　えらんで　ください。</w:t>
       </w:r>
     </w:p>
     <w:p>
       <w:r>
-        <w:t xml:space="preserve">1　しゅうにん  </w:t>
+        <w:t>なおる</w:t>
         <w:br/>
-        <w:t xml:space="preserve">2　しゅにん  </w:t>
+        <w:t xml:space="preserve">  - **Options:** </w:t>
         <w:br/>
-        <w:t xml:space="preserve">3　しゅうじん  </w:t>
-        <w:br/>
-        <w:t xml:space="preserve">4　しゅじん  </w:t>
-        <w:br/>
-        <w:t xml:space="preserve">**Correct Answer:** 4  </w:t>
-        <w:br/>
-        <w:t>**Student's Answer:** 3</w:t>
-        <w:br/>
-        <w:br/>
-        <w:t xml:space="preserve">**Analysis:**  </w:t>
-        <w:br/>
-        <w:t>The student chose "しゅうじん" instead of "しゅじん" for "主人" (husband or master). This mistake suggests the student might confuse similar-sounding words. Focus on differentiating similar kanji compounds and their respective readings could be beneficial.</w:t>
-        <w:br/>
-        <w:br/>
-        <w:t>### 1.2 Grammar Mistakes</w:t>
-        <w:br/>
-        <w:br/>
-        <w:t>#### 1.2.1 Incorrect Verb Usage</w:t>
-        <w:br/>
-        <w:br/>
-        <w:t>**Question:**</w:t>
-        <w:br/>
-        <w:t xml:space="preserve">なおる  </w:t>
-        <w:br/>
-        <w:t>1　先週は　とても　さむかったですが、　今週は　なおりました。</w:t>
+        <w:t xml:space="preserve">    1. 先週は　とても　さむかったですが、　今週は　なおりました。</w:t>
       </w:r>
     </w:p>
     <w:p>
       <w:r>
-        <w:t>2　雨が　ふりはじめたので、　ホテルに　なおりました。</w:t>
+        <w:t>2. 雨が　ふりはじめたので、　ホテルに　なおりました。</w:t>
       </w:r>
     </w:p>
     <w:p>
       <w:r>
-        <w:t>3　パソコンが　うごかなく　なりましたが、　すぐに　なおりました。</w:t>
+        <w:t>3. パソコンが　うごかなく　なりましたが、　すぐに　なおりました。</w:t>
       </w:r>
     </w:p>
     <w:p>
       <w:r>
-        <w:t>4　てんきが　なおるまで　ここで　まちましょう。</w:t>
+        <w:t>4. てんきが　なおるまで　ここで　まちましょう。</w:t>
       </w:r>
     </w:p>
     <w:p>
       <w:r>
-        <w:t xml:space="preserve">**Correct Answer:** 3  </w:t>
+        <w:t>- **Correct Answer:** 3</w:t>
         <w:br/>
-        <w:t>**Student's Answer:** 4</w:t>
+        <w:t xml:space="preserve">  - **Student's Choice:** 4</w:t>
+        <w:br/>
+        <w:t xml:space="preserve">  - **Analysis:** The student misunderstood the context of "なおる," which means to recover or be fixed, and incorrectly applied it to weather (てんき). The correct usage was in the context of a computer being fixed.</w:t>
         <w:br/>
         <w:br/>
-        <w:t xml:space="preserve">**Analysis:**  </w:t>
-        <w:br/>
-        <w:t>The student selected "てんきが　なおるまで" instead of "パソコンが　なおりました". The verb "なおる" (to be fixed) is incorrectly applied to weather in option 4. The student needs to practice the correct context for verb usage.</w:t>
+        <w:t>**2. Grammar Mistakes**</w:t>
         <w:br/>
         <w:br/>
-        <w:t>#### 1.2.2 Incorrect Adjective Usage</w:t>
+        <w:t>2.1 Verb Conjugation Mistakes</w:t>
         <w:br/>
         <w:br/>
-        <w:t>**Question:**</w:t>
+        <w:t>- **Question 1:**</w:t>
         <w:br/>
-        <w:t xml:space="preserve">こまかい  </w:t>
-        <w:br/>
-        <w:t>1　この　みちは　こまかいので、　あぶないです。</w:t>
+        <w:t xml:space="preserve">  - **Prompt:** うちの　子どもは　勉強 (べんきょう) しないで　（  　　　　　 ）　ばかりいる。</w:t>
       </w:r>
     </w:p>
     <w:p>
       <w:r>
-        <w:t>2　あの　人は　足が　こまかくて、　きれいです。</w:t>
+        <w:t>- **Options:** 1. あそび 2. あそぶ 3. あそばない 4. あそんで</w:t>
+        <w:br/>
+        <w:t xml:space="preserve">  - **Correct Answer:** 4. あそんで</w:t>
+        <w:br/>
+        <w:t xml:space="preserve">  - **Student's Choice:** 1. あそび</w:t>
+        <w:br/>
+        <w:t xml:space="preserve">  - **Analysis:** The student incorrectly chose the noun form "あそび" instead of the correct te-form "あそんで," which is required for the phrase "しないで...ばかりいる."</w:t>
+        <w:br/>
+        <w:br/>
+        <w:t>2.2 Sentence Structure Mistakes</w:t>
+        <w:br/>
+        <w:br/>
+        <w:t>- **Question 1:**</w:t>
+        <w:br/>
+        <w:t xml:space="preserve">  - **Prompt:** 日よう日は　道が　こむので　（  　　　　　 ）。</w:t>
       </w:r>
     </w:p>
     <w:p>
       <w:r>
-        <w:t>3　わたしの　家は　へやが　2つ　しかなく、　こまかいです。</w:t>
+        <w:t xml:space="preserve">- **Options:** </w:t>
+        <w:br/>
+        <w:t xml:space="preserve">    1. 月よう日も　こまなかった</w:t>
+        <w:br/>
+        <w:t xml:space="preserve">    2. 車で　行くことにした</w:t>
+        <w:br/>
+        <w:t xml:space="preserve">    3. やくそくの　時間に　間に合った</w:t>
+        <w:br/>
+        <w:t xml:space="preserve">    4. 月よう日に　行くことにした</w:t>
+        <w:br/>
+        <w:t xml:space="preserve">  - **Correct Answer:** 4</w:t>
+        <w:br/>
+        <w:t xml:space="preserve">  - **Student's Choice:** 3</w:t>
+        <w:br/>
+        <w:t xml:space="preserve">  - **Analysis:** The student failed to recognize the causal relationship in the sentence structure and incorrectly chose a statement that does not logically follow from the premise.</w:t>
+        <w:br/>
+        <w:br/>
+        <w:t>2.3 Conditional and Conjunctive Use Mistakes</w:t>
+        <w:br/>
+        <w:br/>
+        <w:t>- **Question 1:**</w:t>
+        <w:br/>
+        <w:t xml:space="preserve">  - **Prompt:** 今日は　何も　（  　　　　　 ）　出かけました。</w:t>
       </w:r>
     </w:p>
     <w:p>
       <w:r>
-        <w:t>4　こまかい　おかねが　ないので、　1万円で　はらっても　いいですか。</w:t>
-      </w:r>
-    </w:p>
-    <w:p>
-      <w:r>
-        <w:t xml:space="preserve">**Correct Answer:** 4  </w:t>
+        <w:t>- **Options:** 1. 食べないで 2. 食べて 3. 食べなくて 4. 食べても</w:t>
         <w:br/>
-        <w:t>**Student's Answer:** 2</w:t>
+        <w:t xml:space="preserve">  - **Correct Answer:** 1. 食べないで</w:t>
+        <w:br/>
+        <w:t xml:space="preserve">  - **Student's Choice:** 3. 食べなくて</w:t>
+        <w:br/>
+        <w:t xml:space="preserve">  - **Analysis:** The student confused the use of "ないで" (without doing) with "なくて," which is used for cause or reason, leading to an inappropriate sentence structure.</w:t>
         <w:br/>
         <w:br/>
-        <w:t xml:space="preserve">**Analysis:**  </w:t>
-        <w:br/>
-        <w:t>The student chose "足が　こまかくて" instead of the correct "こまかい　おかね". The adjective "こまかい" (small, fine) is misapplied to describe legs, which is incorrect. Ensure the student understands various contexts for adjective usage.</w:t>
+        <w:t>2.4 Imperative Form Mistakes</w:t>
         <w:br/>
         <w:br/>
-        <w:t>#### 1.2.3 Incorrect Verb Form Selection</w:t>
+        <w:t>- **Question 1:**</w:t>
         <w:br/>
-        <w:br/>
-        <w:t>**Question:**</w:t>
-        <w:br/>
-        <w:t>うちの　子どもは　勉強 (べんきょう) しないで　（  　　　　　 ）　ばかりいる。</w:t>
-      </w:r>
-    </w:p>
-    <w:p>
-      <w:r>
-        <w:t xml:space="preserve">1　あそび  </w:t>
-        <w:br/>
-        <w:t xml:space="preserve">2　あそぶ  </w:t>
-        <w:br/>
-        <w:t xml:space="preserve">3　あそばない  </w:t>
-        <w:br/>
-        <w:t xml:space="preserve">4　あそんで  </w:t>
-        <w:br/>
-        <w:t xml:space="preserve">**Correct Answer:** 4  </w:t>
-        <w:br/>
-        <w:t>**Student's Answer:** 1</w:t>
-        <w:br/>
-        <w:br/>
-        <w:t xml:space="preserve">**Analysis:**  </w:t>
-        <w:br/>
-        <w:t>The student used "あそび" instead of "あそんで". The correct verb form "あそんで" denotes continuous action, "playing". Reinforce the correct usage of verb forms in different contexts.</w:t>
-        <w:br/>
-        <w:br/>
-        <w:t>**Question:**</w:t>
-        <w:br/>
-        <w:t>日よう日は　道が　こむので　（  　　　　　 ）。</w:t>
-      </w:r>
-    </w:p>
-    <w:p>
-      <w:r>
-        <w:t xml:space="preserve">1　月よう日も　こまなかった  </w:t>
-        <w:br/>
-        <w:t xml:space="preserve">2　車で　行くことにした  </w:t>
-        <w:br/>
-        <w:t xml:space="preserve">3　やくそくの　時間に　間に合った  </w:t>
-        <w:br/>
-        <w:t xml:space="preserve">4　月よう日に　行くことにした  </w:t>
-        <w:br/>
-        <w:t xml:space="preserve">**Correct Answer:** 4  </w:t>
-        <w:br/>
-        <w:t>**Student's Answer:** 3</w:t>
-        <w:br/>
-        <w:br/>
-        <w:t xml:space="preserve">**Analysis:**  </w:t>
-        <w:br/>
-        <w:t>The student selected "やくそくの　時間に　間に合った" instead of "月よう日に　行くことにした". The logical implication of heavy traffic on Sundays should lead to the decision to go on Monday, not about making it on time for an appointment.</w:t>
-        <w:br/>
-        <w:br/>
-        <w:t>### 1.2.4 Incorrect Negative Form Usage</w:t>
-        <w:br/>
-        <w:br/>
-        <w:t>**Question:**</w:t>
-        <w:br/>
-        <w:t>今日は　何も　（  　　　　　 ）　出かけました。</w:t>
-      </w:r>
-    </w:p>
-    <w:p>
-      <w:r>
-        <w:t xml:space="preserve">1　食べないで  </w:t>
-        <w:br/>
-        <w:t xml:space="preserve">2　食べて  </w:t>
-        <w:br/>
-        <w:t xml:space="preserve">3　食べなくて  </w:t>
-        <w:br/>
-        <w:t xml:space="preserve">4　食べても  </w:t>
-        <w:br/>
-        <w:t xml:space="preserve">**Correct Answer:** 1  </w:t>
-        <w:br/>
-        <w:t>**Student's Answer:** 3</w:t>
-        <w:br/>
-        <w:br/>
-        <w:t xml:space="preserve">**Analysis:**  </w:t>
-        <w:br/>
-        <w:t>The student chose "食べなくて" instead of "食べないで". The phrase "何も食べないで" means "without eating anything", the correct form for this context. Clarify the differences between negative forms in various sentence structures.</w:t>
-        <w:br/>
-        <w:br/>
-        <w:t>**Question:**</w:t>
-        <w:br/>
-        <w:t>11時だ。</w:t>
+        <w:t xml:space="preserve">  - **Prompt:** 11時だ。</w:t>
       </w:r>
     </w:p>
     <w:p>
@@ -231,30 +153,21 @@
     </w:p>
     <w:p>
       <w:r>
-        <w:t xml:space="preserve">1　ねるな  </w:t>
+        <w:t>- **Options:** 1. ねるな 2. ねろ 3. ねすぎ 4. ねそう</w:t>
         <w:br/>
-        <w:t xml:space="preserve">2　ねろ  </w:t>
+        <w:t xml:space="preserve">  - **Correct Answer:** 2. ねろ</w:t>
         <w:br/>
-        <w:t xml:space="preserve">3　ねすぎ  </w:t>
+        <w:t xml:space="preserve">  - **Student's Choice:** 4. ねそう</w:t>
         <w:br/>
-        <w:t xml:space="preserve">4　ねそう  </w:t>
-        <w:br/>
-        <w:t xml:space="preserve">**Correct Answer:** 2  </w:t>
-        <w:br/>
-        <w:t>**Student's Answer:** 4</w:t>
+        <w:t xml:space="preserve">  - **Analysis:** The student incorrectly used a form that suggests potential action rather than the imperative form needed to give a command.</w:t>
         <w:br/>
         <w:br/>
-        <w:t xml:space="preserve">**Analysis:**  </w:t>
-        <w:br/>
-        <w:t>The student selected "ねそう" instead of the command form "ねろ". The context requires a command to sleep early, indicating a need to review imperative forms.</w:t>
+        <w:t>2.5 Polite Request Form Mistakes</w:t>
         <w:br/>
         <w:br/>
-        <w:t>### 1.2.5 Incorrect Polite Request Form Usage</w:t>
+        <w:t>- **Question 1:**</w:t>
         <w:br/>
-        <w:br/>
-        <w:t>**Question:**</w:t>
-        <w:br/>
-        <w:t>すみませんが　父に　何か　あったら　電話を　（  　　　　　 ）。</w:t>
+        <w:t xml:space="preserve">  - **Prompt:** すみませんが　父に　何か　あったら　電話を　（  　　　　　 ）。</w:t>
       </w:r>
     </w:p>
     <w:p>
@@ -264,112 +177,35 @@
     </w:p>
     <w:p>
       <w:r>
-        <w:t xml:space="preserve">1　してくださいませんか  </w:t>
+        <w:t>- **Options:** 1. してくださいませんか 2. してくれてもいいですか 3. してもらいませんか 4. してもらうのがいいですか</w:t>
         <w:br/>
-        <w:t xml:space="preserve">2　してくれてもいいですか  </w:t>
+        <w:t xml:space="preserve">  - **Correct Answer:** 1. してくださいませんか</w:t>
         <w:br/>
-        <w:t xml:space="preserve">3　してもらいませんか  </w:t>
+        <w:t xml:space="preserve">  - **Student's Choice:** 2. してくれてもいいですか</w:t>
         <w:br/>
-        <w:t xml:space="preserve">4　してもらうのがいいですか  </w:t>
-        <w:br/>
-        <w:t xml:space="preserve">**Correct Answer:** 1  </w:t>
-        <w:br/>
-        <w:t>**Student's Answer:** 2</w:t>
+        <w:t xml:space="preserve">  - **Analysis:** The student chose a less formal request form, failing to match the politeness level required by the context.</w:t>
         <w:br/>
         <w:br/>
-        <w:t xml:space="preserve">**Analysis:**  </w:t>
-        <w:br/>
-        <w:t>The student chose "してくれてもいいですか" instead of the more polite "してくださいませんか". This reflects a need to distinguish between various levels of politeness in making requests.</w:t>
+        <w:t>2.6 Time Expression Mistakes</w:t>
         <w:br/>
         <w:br/>
-        <w:t>### 1.2.6 Incorrect Completion Expression Usage</w:t>
+        <w:t>- **Question 1:**</w:t>
         <w:br/>
-        <w:br/>
-        <w:t>**Question:**</w:t>
-        <w:br/>
-        <w:t>この　仕事は　（  　　　　　 ）　終わらせなければならない。</w:t>
+        <w:t xml:space="preserve">  - **Prompt:** この　仕事は　（  　　　　　 ）　終わらせなければならない。</w:t>
       </w:r>
     </w:p>
     <w:p>
       <w:r>
-        <w:t xml:space="preserve">1　明日まで  </w:t>
+        <w:t>- **Options:** 1. 明日まで 2. 明日しか 3. 今日中に 4. 一日中</w:t>
         <w:br/>
-        <w:t xml:space="preserve">2　明日しか  </w:t>
+        <w:t xml:space="preserve">  - **Correct Answer:** 3. 今日中に</w:t>
         <w:br/>
-        <w:t xml:space="preserve">3　今日中に  </w:t>
+        <w:t xml:space="preserve">  - **Student's Choice:** 1. 明日まで</w:t>
         <w:br/>
-        <w:t xml:space="preserve">4　一日中  </w:t>
-        <w:br/>
-        <w:t xml:space="preserve">**Correct Answer:** 3  </w:t>
-        <w:br/>
-        <w:t>**Student's Answer:** 1</w:t>
+        <w:t xml:space="preserve">  - **Analysis:** The student misinterpreted the urgency implied by "終わらせなければならない," choosing "明日まで" instead of the correct "今日中に."</w:t>
         <w:br/>
         <w:br/>
-        <w:t xml:space="preserve">**Analysis:**  </w:t>
-        <w:br/>
-        <w:t>The student opted for "明日まで" instead of "今日中に". The task needs to be completed "within today" rather than "by tomorrow". Emphasize the importance of precise time expressions.</w:t>
-        <w:br/>
-        <w:br/>
-        <w:t>### 1.2.7 Incorrect Expectation Matching Usage</w:t>
-        <w:br/>
-        <w:br/>
-        <w:t>**Question:**</w:t>
-        <w:br/>
-        <w:t>サッカーの　試合 (しあい) は　中止になると　思っていたら　（  　　　　　 ）。</w:t>
-      </w:r>
-    </w:p>
-    <w:p>
-      <w:r>
-        <w:t xml:space="preserve">1　行かなかった  </w:t>
-        <w:br/>
-        <w:t xml:space="preserve">2　行けそうだった  </w:t>
-        <w:br/>
-        <w:t xml:space="preserve">3　することになった  </w:t>
-        <w:br/>
-        <w:t xml:space="preserve">4　中止になった  </w:t>
-        <w:br/>
-        <w:t xml:space="preserve">**Correct Answer:** 3  </w:t>
-        <w:br/>
-        <w:t>**Student's Answer:** 1</w:t>
-        <w:br/>
-        <w:br/>
-        <w:t xml:space="preserve">**Analysis:**  </w:t>
-        <w:br/>
-        <w:t>The student chose "行かなかった", missing the surprise element indicated by "と思っていたら". The correct answer "することになった" fits the expectations mismatch. Highlight how to interpret sentences with unexpected outcomes.</w:t>
-        <w:br/>
-        <w:br/>
-        <w:t>### 1.2.8 Incorrect Probability Expression Usage</w:t>
-        <w:br/>
-        <w:br/>
-        <w:t>**Question:**</w:t>
-        <w:br/>
-        <w:t>わたしは　明日　仕事で　遅 (おく) れる　（  　　　　　 ）　から　先に　行ってください。</w:t>
-      </w:r>
-    </w:p>
-    <w:p>
-      <w:r>
-        <w:t xml:space="preserve">1　かもしれない  </w:t>
-        <w:br/>
-        <w:t xml:space="preserve">2　そうだ  </w:t>
-        <w:br/>
-        <w:t xml:space="preserve">3　らしい  </w:t>
-        <w:br/>
-        <w:t xml:space="preserve">4　ところだ  </w:t>
-        <w:br/>
-        <w:t xml:space="preserve">**Correct Answer:** 1  </w:t>
-        <w:br/>
-        <w:t>**Student's Answer:** 2</w:t>
-        <w:br/>
-        <w:br/>
-        <w:t xml:space="preserve">**Analysis:**  </w:t>
-        <w:br/>
-        <w:t>The student chose "そうだ" instead of "かもしれない". The phrase requires expressing uncertainty about being late, which "かもしれない" accurately conveys. Revisit probability and uncertainty expressions.</w:t>
-        <w:br/>
-        <w:br/>
-        <w:t>---</w:t>
-        <w:br/>
-        <w:br/>
-        <w:t>This comprehensive analysis aligns with the format and detail found in the provided template paper, ensuring a thorough understanding of the student's mistakes.</w:t>
+        <w:t>This analysis highlights the student's specific areas of difficulty in kanji reading, vocabulary usage, and several aspects of Japanese grammar. Each mistake is linked to a particular knowledge point, providing a clear path for targeted improvement.</w:t>
       </w:r>
     </w:p>
     <w:sectPr>
